--- a/output.docx
+++ b/output.docx
@@ -58,6 +58,55 @@
       </w:r>
     </w:p>
     <w:p/>
+    <w:p/>
+    <w:p>
+      <w:pPr>
+        <w:pStyle w:val="Heading1"/>
+        <w:rPr>
+          <w:lang w:val="en-CA"/>
+        </w:rPr>
+      </w:pPr>
+      <w:r>
+        <w:rPr>
+          <w:lang w:val="en-CA"/>
+        </w:rPr>
+        <w:t>Files size</w:t>
+      </w:r>
+    </w:p>
+    <w:p/>
+    <w:p>
+      <w:r>
+        <w:t>median size: 3765</w:t>
+      </w:r>
+    </w:p>
+    <w:p>
+      <w:r>
+        <w:t xml:space="preserve">average </w:t>
+      </w:r>
+      <w:proofErr w:type="spellStart"/>
+      <w:r>
+        <w:t>fsize</w:t>
+      </w:r>
+      <w:proofErr w:type="spellEnd"/>
+      <w:r>
+        <w:t>: 18848.96032772747</w:t>
+      </w:r>
+    </w:p>
+    <w:p>
+      <w:r>
+        <w:t>std dev size: 544828.3347828133</w:t>
+      </w:r>
+    </w:p>
+    <w:p>
+      <w:r>
+        <w:t>min size: 23</w:t>
+      </w:r>
+    </w:p>
+    <w:p>
+      <w:r>
+        <w:t>min size: 26188347</w:t>
+      </w:r>
+    </w:p>
     <w:sectPr>
       <w:pgSz w:w="12240" w:h="15840"/>
       <w:pgMar w:top="1440" w:right="1440" w:bottom="1440" w:left="1440" w:header="708" w:footer="708" w:gutter="0"/>

--- a/output.docx
+++ b/output.docx
@@ -105,6 +105,143 @@
     <w:p>
       <w:r>
         <w:t>min size: 26188347</w:t>
+      </w:r>
+    </w:p>
+    <w:p>
+      <w:pPr>
+        <w:spacing w:after="160" w:line="259" w:lineRule="auto"/>
+      </w:pPr>
+      <w:r>
+        <w:br w:type="page"/>
+      </w:r>
+    </w:p>
+    <w:p/>
+    <w:p>
+      <w:pPr>
+        <w:pStyle w:val="Heading1"/>
+      </w:pPr>
+      <w:r>
+        <w:t>Nombre de test vs class</w:t>
+      </w:r>
+    </w:p>
+    <w:p>
+      <w:pPr>
+        <w:rPr>
+          <w:lang w:val="fr-CA"/>
+        </w:rPr>
+      </w:pPr>
+      <w:r>
+        <w:rPr>
+          <w:lang w:val="fr-CA"/>
+        </w:rPr>
+        <w:t>Nombre de fichier test:359</w:t>
+      </w:r>
+    </w:p>
+    <w:p>
+      <w:pPr>
+        <w:rPr>
+          <w:lang w:val="fr-CA"/>
+        </w:rPr>
+      </w:pPr>
+      <w:r>
+        <w:rPr>
+          <w:lang w:val="fr-CA"/>
+        </w:rPr>
+        <w:t>Nombre de public class:436</w:t>
+      </w:r>
+    </w:p>
+    <w:p>
+      <w:pPr>
+        <w:rPr>
+          <w:lang w:val="fr-CA"/>
+        </w:rPr>
+      </w:pPr>
+      <w:r>
+        <w:rPr>
+          <w:lang w:val="fr-CA"/>
+        </w:rPr>
+        <w:t xml:space="preserve">Nombre de </w:t>
+      </w:r>
+      <w:proofErr w:type="spellStart"/>
+      <w:r>
+        <w:rPr>
+          <w:lang w:val="fr-CA"/>
+        </w:rPr>
+        <w:t>private</w:t>
+      </w:r>
+      <w:proofErr w:type="spellEnd"/>
+      <w:r>
+        <w:rPr>
+          <w:lang w:val="fr-CA"/>
+        </w:rPr>
+        <w:t xml:space="preserve"> class:6</w:t>
+      </w:r>
+    </w:p>
+    <w:p>
+      <w:pPr>
+        <w:rPr>
+          <w:lang w:val="fr-CA"/>
+        </w:rPr>
+      </w:pPr>
+      <w:r>
+        <w:rPr>
+          <w:lang w:val="fr-CA"/>
+        </w:rPr>
+        <w:t>Nombre de interface:114</w:t>
+      </w:r>
+    </w:p>
+    <w:p>
+      <w:pPr>
+        <w:rPr>
+          <w:lang w:val="fr-CA"/>
+        </w:rPr>
+      </w:pPr>
+      <w:r>
+        <w:rPr>
+          <w:lang w:val="fr-CA"/>
+        </w:rPr>
+        <w:t>Nombre de abstract class:33</w:t>
+      </w:r>
+    </w:p>
+    <w:p>
+      <w:pPr>
+        <w:rPr>
+          <w:lang w:val="fr-CA"/>
+        </w:rPr>
+      </w:pPr>
+      <w:r>
+        <w:rPr>
+          <w:lang w:val="fr-CA"/>
+        </w:rPr>
+        <w:t xml:space="preserve">Nombre de autre( </w:t>
+      </w:r>
+      <w:proofErr w:type="spellStart"/>
+      <w:r>
+        <w:rPr>
+          <w:lang w:val="fr-CA"/>
+        </w:rPr>
+        <w:t>example</w:t>
+      </w:r>
+      <w:proofErr w:type="spellEnd"/>
+      <w:r>
+        <w:rPr>
+          <w:lang w:val="fr-CA"/>
+        </w:rPr>
+        <w:t xml:space="preserve"> </w:t>
+      </w:r>
+      <w:proofErr w:type="spellStart"/>
+      <w:r>
+        <w:rPr>
+          <w:lang w:val="fr-CA"/>
+        </w:rPr>
+        <w:t>enum</w:t>
+      </w:r>
+      <w:proofErr w:type="spellEnd"/>
+      <w:r>
+        <w:rPr>
+          <w:lang w:val="fr-CA"/>
+        </w:rPr>
+        <w:t>) :75</w:t>
       </w:r>
     </w:p>
     <w:sectPr>

--- a/output.docx
+++ b/output.docx
@@ -242,6 +242,72 @@
           <w:lang w:val="fr-CA"/>
         </w:rPr>
         <w:t>) :75</w:t>
+      </w:r>
+    </w:p>
+    <w:p>
+      <w:pPr>
+        <w:rPr>
+          <w:lang w:val="fr-CA"/>
+        </w:rPr>
+      </w:pPr>
+      <w:r>
+        <w:rPr>
+          <w:lang w:val="fr-CA"/>
+        </w:rPr>
+        <w:t>Nombre de classes publique pas tester:132</w:t>
+      </w:r>
+    </w:p>
+    <w:p>
+      <w:pPr>
+        <w:rPr>
+          <w:lang w:val="fr-CA"/>
+        </w:rPr>
+      </w:pPr>
+      <w:r>
+        <w:rPr>
+          <w:lang w:val="fr-CA"/>
+        </w:rPr>
+        <w:t>Nombre de interfaces pas tester:113</w:t>
+      </w:r>
+    </w:p>
+    <w:p>
+      <w:pPr>
+        <w:rPr>
+          <w:lang w:val="fr-CA"/>
+        </w:rPr>
+      </w:pPr>
+      <w:r>
+        <w:rPr>
+          <w:lang w:val="fr-CA"/>
+        </w:rPr>
+        <w:t xml:space="preserve">Nombre de classes </w:t>
+      </w:r>
+      <w:proofErr w:type="spellStart"/>
+      <w:r>
+        <w:rPr>
+          <w:lang w:val="fr-CA"/>
+        </w:rPr>
+        <w:t>privéespas</w:t>
+      </w:r>
+      <w:proofErr w:type="spellEnd"/>
+      <w:r>
+        <w:rPr>
+          <w:lang w:val="fr-CA"/>
+        </w:rPr>
+        <w:t xml:space="preserve"> tester:6</w:t>
+      </w:r>
+    </w:p>
+    <w:p>
+      <w:pPr>
+        <w:rPr>
+          <w:lang w:val="fr-CA"/>
+        </w:rPr>
+      </w:pPr>
+      <w:r>
+        <w:rPr>
+          <w:lang w:val="fr-CA"/>
+        </w:rPr>
+        <w:t>Nombre de classes abstraites pas tester:18</w:t>
       </w:r>
     </w:p>
     <w:sectPr>

--- a/output.docx
+++ b/output.docx
@@ -1,6 +1,6 @@
 
 <file path=word/document.xml><?xml version="1.0" encoding="utf-8"?>
-<w:document xmlns:wpc="http://schemas.microsoft.com/office/word/2010/wordprocessingCanvas" xmlns:cx="http://schemas.microsoft.com/office/drawing/2014/chartex" xmlns:cx1="http://schemas.microsoft.com/office/drawing/2015/9/8/chartex" xmlns:cx2="http://schemas.microsoft.com/office/drawing/2015/10/21/chartex" xmlns:cx3="http://schemas.microsoft.com/office/drawing/2016/5/9/chartex" xmlns:cx4="http://schemas.microsoft.com/office/drawing/2016/5/10/chartex" xmlns:cx5="http://schemas.microsoft.com/office/drawing/2016/5/11/chartex" xmlns:cx6="http://schemas.microsoft.com/office/drawing/2016/5/12/chartex" xmlns:cx7="http://schemas.microsoft.com/office/drawing/2016/5/13/chartex" xmlns:cx8="http://schemas.microsoft.com/office/drawing/2016/5/14/chartex" xmlns:mc="http://schemas.openxmlformats.org/markup-compatibility/2006" xmlns:aink="http://schemas.microsoft.com/office/drawing/2016/ink" xmlns:am3d="http://schemas.microsoft.com/office/drawing/2017/model3d" xmlns:o="urn:schemas-microsoft-com:office:office" xmlns:r="http://schemas.openxmlformats.org/officeDocument/2006/relationships" xmlns:m="http://schemas.openxmlformats.org/officeDocument/2006/math" xmlns:v="urn:schemas-microsoft-com:vml" xmlns:wp14="http://schemas.microsoft.com/office/word/2010/wordprocessingDrawing" xmlns:wp="http://schemas.openxmlformats.org/drawingml/2006/wordprocessingDrawing" xmlns:w10="urn:schemas-microsoft-com:office:word" xmlns:w="http://schemas.openxmlformats.org/wordprocessingml/2006/main" xmlns:w14="http://schemas.microsoft.com/office/word/2010/wordml" xmlns:w15="http://schemas.microsoft.com/office/word/2012/wordml" xmlns:w16cex="http://schemas.microsoft.com/office/word/2018/wordml/cex" xmlns:w16cid="http://schemas.microsoft.com/office/word/2016/wordml/cid" xmlns:w16="http://schemas.microsoft.com/office/word/2018/wordml" xmlns:w16sdtdh="http://schemas.microsoft.com/office/word/2020/wordml/sdtdatahash" xmlns:w16se="http://schemas.microsoft.com/office/word/2015/wordml/symex" xmlns:wpg="http://schemas.microsoft.com/office/word/2010/wordprocessingGroup" xmlns:wpi="http://schemas.microsoft.com/office/word/2010/wordprocessingInk" xmlns:wne="http://schemas.microsoft.com/office/word/2006/wordml" xmlns:wps="http://schemas.microsoft.com/office/word/2010/wordprocessingShape" mc:Ignorable="w14 w15 w16se w16cid w16 w16cex w16sdtdh wp14">
+<w:document xmlns:wpc="http://schemas.microsoft.com/office/word/2010/wordprocessingCanvas" xmlns:cx="http://schemas.microsoft.com/office/drawing/2014/chartex" xmlns:cx1="http://schemas.microsoft.com/office/drawing/2015/9/8/chartex" xmlns:cx2="http://schemas.microsoft.com/office/drawing/2015/10/21/chartex" xmlns:cx3="http://schemas.microsoft.com/office/drawing/2016/5/9/chartex" xmlns:cx4="http://schemas.microsoft.com/office/drawing/2016/5/10/chartex" xmlns:cx5="http://schemas.microsoft.com/office/drawing/2016/5/11/chartex" xmlns:cx6="http://schemas.microsoft.com/office/drawing/2016/5/12/chartex" xmlns:cx7="http://schemas.microsoft.com/office/drawing/2016/5/13/chartex" xmlns:cx8="http://schemas.microsoft.com/office/drawing/2016/5/14/chartex" xmlns:mc="http://schemas.openxmlformats.org/markup-compatibility/2006" xmlns:aink="http://schemas.microsoft.com/office/drawing/2016/ink" xmlns:am3d="http://schemas.microsoft.com/office/drawing/2017/model3d" xmlns:o="urn:schemas-microsoft-com:office:office" xmlns:oel="http://schemas.microsoft.com/office/2019/extlst" xmlns:r="http://schemas.openxmlformats.org/officeDocument/2006/relationships" xmlns:m="http://schemas.openxmlformats.org/officeDocument/2006/math" xmlns:v="urn:schemas-microsoft-com:vml" xmlns:wp14="http://schemas.microsoft.com/office/word/2010/wordprocessingDrawing" xmlns:wp="http://schemas.openxmlformats.org/drawingml/2006/wordprocessingDrawing" xmlns:w10="urn:schemas-microsoft-com:office:word" xmlns:w="http://schemas.openxmlformats.org/wordprocessingml/2006/main" xmlns:w14="http://schemas.microsoft.com/office/word/2010/wordml" xmlns:w15="http://schemas.microsoft.com/office/word/2012/wordml" xmlns:w16cex="http://schemas.microsoft.com/office/word/2018/wordml/cex" xmlns:w16cid="http://schemas.microsoft.com/office/word/2016/wordml/cid" xmlns:w16="http://schemas.microsoft.com/office/word/2018/wordml" xmlns:w16sdtdh="http://schemas.microsoft.com/office/word/2020/wordml/sdtdatahash" xmlns:w16se="http://schemas.microsoft.com/office/word/2015/wordml/symex" xmlns:wpg="http://schemas.microsoft.com/office/word/2010/wordprocessingGroup" xmlns:wpi="http://schemas.microsoft.com/office/word/2010/wordprocessingInk" xmlns:wne="http://schemas.microsoft.com/office/word/2006/wordml" xmlns:wps="http://schemas.microsoft.com/office/word/2010/wordprocessingShape" mc:Ignorable="w14 w15 w16se w16cid w16 w16cex w16sdtdh wp14">
   <w:body>
     <w:p>
       <w:pPr>
@@ -72,14 +72,26 @@
         </w:rPr>
         <w:t>Files size</w:t>
       </w:r>
+      <w:r>
+        <w:rPr>
+          <w:lang w:val="en-CA"/>
+        </w:rPr>
+        <w:t xml:space="preserve"> (pour main)</w:t>
+      </w:r>
     </w:p>
     <w:p/>
     <w:p>
-      <w:r>
-        <w:t>median size: 3765</w:t>
-      </w:r>
-    </w:p>
-    <w:p>
+      <w:pPr>
+        <w:spacing w:after="160" w:line="259" w:lineRule="auto"/>
+      </w:pPr>
+      <w:r>
+        <w:t>median size: 5626.5</w:t>
+      </w:r>
+    </w:p>
+    <w:p>
+      <w:pPr>
+        <w:spacing w:after="160" w:line="259" w:lineRule="auto"/>
+      </w:pPr>
       <w:r>
         <w:t xml:space="preserve">average </w:t>
       </w:r>
@@ -89,22 +101,7 @@
       </w:r>
       <w:proofErr w:type="spellEnd"/>
       <w:r>
-        <w:t>: 18848.96032772747</w:t>
-      </w:r>
-    </w:p>
-    <w:p>
-      <w:r>
-        <w:t>std dev size: 544828.3347828133</w:t>
-      </w:r>
-    </w:p>
-    <w:p>
-      <w:r>
-        <w:t>min size: 23</w:t>
-      </w:r>
-    </w:p>
-    <w:p>
-      <w:r>
-        <w:t>min size: 26188347</w:t>
+        <w:t>: 10596.414156626506</w:t>
       </w:r>
     </w:p>
     <w:p>
@@ -112,6 +109,25 @@
         <w:spacing w:after="160" w:line="259" w:lineRule="auto"/>
       </w:pPr>
       <w:r>
+        <w:t>std dev size: 16238.042085791936</w:t>
+      </w:r>
+    </w:p>
+    <w:p>
+      <w:pPr>
+        <w:spacing w:after="160" w:line="259" w:lineRule="auto"/>
+      </w:pPr>
+      <w:r>
+        <w:t>min size: 63</w:t>
+      </w:r>
+    </w:p>
+    <w:p>
+      <w:pPr>
+        <w:spacing w:after="160" w:line="259" w:lineRule="auto"/>
+      </w:pPr>
+      <w:r>
+        <w:t>max size: 184388</w:t>
+      </w:r>
+      <w:r>
         <w:br w:type="page"/>
       </w:r>
     </w:p>
@@ -187,35 +203,67 @@
         <w:rPr>
           <w:lang w:val="fr-CA"/>
         </w:rPr>
-        <w:t>Nombre de interface:114</w:t>
-      </w:r>
-    </w:p>
-    <w:p>
-      <w:pPr>
-        <w:rPr>
-          <w:lang w:val="fr-CA"/>
-        </w:rPr>
-      </w:pPr>
-      <w:r>
-        <w:rPr>
-          <w:lang w:val="fr-CA"/>
-        </w:rPr>
-        <w:t>Nombre de abstract class:33</w:t>
-      </w:r>
-    </w:p>
-    <w:p>
-      <w:pPr>
-        <w:rPr>
-          <w:lang w:val="fr-CA"/>
-        </w:rPr>
-      </w:pPr>
-      <w:r>
-        <w:rPr>
-          <w:lang w:val="fr-CA"/>
-        </w:rPr>
-        <w:t xml:space="preserve">Nombre de autre( </w:t>
+        <w:t xml:space="preserve">Nombre </w:t>
+      </w:r>
+      <w:r>
+        <w:rPr>
+          <w:lang w:val="fr-CA"/>
+        </w:rPr>
+        <w:t>d’interface</w:t>
+      </w:r>
+      <w:r>
+        <w:rPr>
+          <w:lang w:val="fr-CA"/>
+        </w:rPr>
+        <w:t>:114</w:t>
+      </w:r>
+    </w:p>
+    <w:p>
+      <w:pPr>
+        <w:rPr>
+          <w:lang w:val="fr-CA"/>
+        </w:rPr>
+      </w:pPr>
+      <w:r>
+        <w:rPr>
+          <w:lang w:val="fr-CA"/>
+        </w:rPr>
+        <w:t xml:space="preserve">Nombre </w:t>
+      </w:r>
+      <w:r>
+        <w:rPr>
+          <w:lang w:val="fr-CA"/>
+        </w:rPr>
+        <w:t>d’abstract</w:t>
+      </w:r>
+      <w:r>
+        <w:rPr>
+          <w:lang w:val="fr-CA"/>
+        </w:rPr>
+        <w:t xml:space="preserve"> class:33</w:t>
+      </w:r>
+    </w:p>
+    <w:p>
+      <w:pPr>
+        <w:rPr>
+          <w:lang w:val="fr-CA"/>
+        </w:rPr>
+      </w:pPr>
+      <w:r>
+        <w:rPr>
+          <w:lang w:val="fr-CA"/>
+        </w:rPr>
+        <w:t xml:space="preserve">Nombre de </w:t>
+      </w:r>
+      <w:proofErr w:type="gramStart"/>
+      <w:r>
+        <w:rPr>
+          <w:lang w:val="fr-CA"/>
+        </w:rPr>
+        <w:t>autre(</w:t>
       </w:r>
       <w:proofErr w:type="spellStart"/>
+      <w:proofErr w:type="gramEnd"/>
       <w:r>
         <w:rPr>
           <w:lang w:val="fr-CA"/>
@@ -280,34 +328,307 @@
         <w:rPr>
           <w:lang w:val="fr-CA"/>
         </w:rPr>
-        <w:t xml:space="preserve">Nombre de classes </w:t>
+        <w:t>Nombre de classes privées</w:t>
+      </w:r>
+      <w:r>
+        <w:rPr>
+          <w:lang w:val="fr-CA"/>
+        </w:rPr>
+        <w:t xml:space="preserve"> </w:t>
+      </w:r>
+      <w:r>
+        <w:rPr>
+          <w:lang w:val="fr-CA"/>
+        </w:rPr>
+        <w:t>pas tester:6</w:t>
+      </w:r>
+    </w:p>
+    <w:p>
+      <w:pPr>
+        <w:rPr>
+          <w:lang w:val="fr-CA"/>
+        </w:rPr>
+      </w:pPr>
+      <w:r>
+        <w:rPr>
+          <w:lang w:val="fr-CA"/>
+        </w:rPr>
+        <w:t>Nombre de classes abstraites pas tester:18</w:t>
+      </w:r>
+    </w:p>
+    <w:p>
+      <w:pPr>
+        <w:rPr>
+          <w:lang w:val="fr-CA"/>
+        </w:rPr>
+      </w:pPr>
+    </w:p>
+    <w:p>
+      <w:pPr>
+        <w:pStyle w:val="Heading1"/>
+      </w:pPr>
+      <w:r>
+        <w:t>CSEC</w:t>
+      </w:r>
+      <w:r>
+        <w:t xml:space="preserve"> (pour main)</w:t>
+      </w:r>
+    </w:p>
+    <w:p>
+      <w:pPr>
+        <w:rPr>
+          <w:lang w:val="en-US"/>
+        </w:rPr>
+      </w:pPr>
+      <w:r>
+        <w:rPr>
+          <w:lang w:val="en-US"/>
+        </w:rPr>
+        <w:t>Median CSEC value: 9.0</w:t>
+      </w:r>
+    </w:p>
+    <w:p>
+      <w:pPr>
+        <w:rPr>
+          <w:lang w:val="en-US"/>
+        </w:rPr>
+      </w:pPr>
+      <w:r>
+        <w:rPr>
+          <w:lang w:val="en-US"/>
+        </w:rPr>
+        <w:t>Average CSEC value: 16.14156626506024</w:t>
+      </w:r>
+    </w:p>
+    <w:p>
+      <w:pPr>
+        <w:rPr>
+          <w:lang w:val="en-US"/>
+        </w:rPr>
+      </w:pPr>
+      <w:r>
+        <w:rPr>
+          <w:lang w:val="en-US"/>
+        </w:rPr>
+        <w:t>STD dev of CSEC values: 25.08984437488171</w:t>
+      </w:r>
+    </w:p>
+    <w:p>
+      <w:pPr>
+        <w:rPr>
+          <w:lang w:val="en-US"/>
+        </w:rPr>
+      </w:pPr>
+      <w:r>
+        <w:rPr>
+          <w:lang w:val="en-US"/>
+        </w:rPr>
+        <w:t>Min CSEC value: 0</w:t>
+      </w:r>
+    </w:p>
+    <w:p>
+      <w:pPr>
+        <w:rPr>
+          <w:lang w:val="en-US"/>
+        </w:rPr>
+      </w:pPr>
+      <w:r>
+        <w:rPr>
+          <w:lang w:val="en-US"/>
+        </w:rPr>
+        <w:t>Max CSEC value: 267</w:t>
+      </w:r>
+    </w:p>
+    <w:p>
+      <w:pPr>
+        <w:pStyle w:val="Heading1"/>
+      </w:pPr>
+      <w:r>
+        <w:t>DC</w:t>
+      </w:r>
+    </w:p>
+    <w:p>
+      <w:pPr>
+        <w:rPr>
+          <w:lang w:val="en-US"/>
+        </w:rPr>
+      </w:pPr>
+      <w:r>
+        <w:rPr>
+          <w:lang w:val="en-US"/>
+        </w:rPr>
+        <w:t>Median density: 0.538860103626943</w:t>
+      </w:r>
+    </w:p>
+    <w:p>
+      <w:pPr>
+        <w:rPr>
+          <w:lang w:val="en-US"/>
+        </w:rPr>
+      </w:pPr>
+      <w:r>
+        <w:rPr>
+          <w:lang w:val="en-US"/>
+        </w:rPr>
+        <w:t>Average density: 0.5703224303250753</w:t>
+      </w:r>
+    </w:p>
+    <w:p>
+      <w:pPr>
+        <w:rPr>
+          <w:lang w:val="en-US"/>
+        </w:rPr>
+      </w:pPr>
+      <w:r>
+        <w:rPr>
+          <w:lang w:val="en-US"/>
+        </w:rPr>
+        <w:lastRenderedPageBreak/>
+        <w:t>STD dev of densities: 0.18795286481706833</w:t>
+      </w:r>
+    </w:p>
+    <w:p>
+      <w:pPr>
+        <w:rPr>
+          <w:lang w:val="fr-CA"/>
+        </w:rPr>
+      </w:pPr>
+      <w:r>
+        <w:rPr>
+          <w:lang w:val="fr-CA"/>
+        </w:rPr>
+        <w:t xml:space="preserve">Min </w:t>
       </w:r>
       <w:proofErr w:type="spellStart"/>
       <w:r>
         <w:rPr>
           <w:lang w:val="fr-CA"/>
         </w:rPr>
-        <w:t>privéespas</w:t>
+        <w:t>density</w:t>
       </w:r>
       <w:proofErr w:type="spellEnd"/>
       <w:r>
         <w:rPr>
           <w:lang w:val="fr-CA"/>
         </w:rPr>
-        <w:t xml:space="preserve"> tester:6</w:t>
-      </w:r>
-    </w:p>
-    <w:p>
-      <w:pPr>
-        <w:rPr>
-          <w:lang w:val="fr-CA"/>
-        </w:rPr>
-      </w:pPr>
-      <w:r>
-        <w:rPr>
-          <w:lang w:val="fr-CA"/>
-        </w:rPr>
-        <w:t>Nombre de classes abstraites pas tester:18</w:t>
+        <w:t>: 0.06976744186046512</w:t>
+      </w:r>
+    </w:p>
+    <w:p>
+      <w:pPr>
+        <w:rPr>
+          <w:lang w:val="fr-CA"/>
+        </w:rPr>
+      </w:pPr>
+      <w:r>
+        <w:rPr>
+          <w:lang w:val="fr-CA"/>
+        </w:rPr>
+        <w:t xml:space="preserve">Max </w:t>
+      </w:r>
+      <w:proofErr w:type="spellStart"/>
+      <w:r>
+        <w:rPr>
+          <w:lang w:val="fr-CA"/>
+        </w:rPr>
+        <w:t>density</w:t>
+      </w:r>
+      <w:proofErr w:type="spellEnd"/>
+      <w:r>
+        <w:rPr>
+          <w:lang w:val="fr-CA"/>
+        </w:rPr>
+        <w:t>: 0.9736842105263158</w:t>
+      </w:r>
+    </w:p>
+    <w:p>
+      <w:pPr>
+        <w:rPr>
+          <w:lang w:val="fr-CA"/>
+        </w:rPr>
+      </w:pPr>
+    </w:p>
+    <w:p>
+      <w:pPr>
+        <w:pStyle w:val="Heading1"/>
+      </w:pPr>
+      <w:r>
+        <w:t>Ratio taille code / taille test</w:t>
+      </w:r>
+    </w:p>
+    <w:p>
+      <w:pPr>
+        <w:rPr>
+          <w:lang w:val="fr-CA"/>
+        </w:rPr>
+      </w:pPr>
+      <w:r>
+        <w:rPr>
+          <w:lang w:val="fr-CA"/>
+        </w:rPr>
+        <w:t>2.8149180376397207</w:t>
+      </w:r>
+    </w:p>
+    <w:p>
+      <w:pPr>
+        <w:rPr>
+          <w:lang w:val="fr-CA"/>
+        </w:rPr>
+      </w:pPr>
+    </w:p>
+    <w:p>
+      <w:pPr>
+        <w:jc w:val="center"/>
+        <w:rPr>
+          <w:lang w:val="fr-CA"/>
+        </w:rPr>
+      </w:pPr>
+      <w:r>
+        <w:rPr>
+          <w:noProof/>
+          <w:lang w:val="fr-CA"/>
+        </w:rPr>
+        <w:drawing>
+          <wp:inline distT="0" distB="0" distL="0" distR="0" wp14:anchorId="03013242" wp14:editId="6CAF50A5">
+            <wp:extent cx="4444779" cy="3333584"/>
+            <wp:effectExtent l="0" t="0" r="635" b="0"/>
+            <wp:docPr id="1" name="Picture 1" descr="Chart, scatter chart&#10;&#10;Description automatically generated"/>
+            <wp:cNvGraphicFramePr>
+              <a:graphicFrameLocks xmlns:a="http://schemas.openxmlformats.org/drawingml/2006/main" noChangeAspect="1"/>
+            </wp:cNvGraphicFramePr>
+            <a:graphic xmlns:a="http://schemas.openxmlformats.org/drawingml/2006/main">
+              <a:graphicData uri="http://schemas.openxmlformats.org/drawingml/2006/picture">
+                <pic:pic xmlns:pic="http://schemas.openxmlformats.org/drawingml/2006/picture">
+                  <pic:nvPicPr>
+                    <pic:cNvPr id="1" name="Picture 1" descr="Chart, scatter chart&#10;&#10;Description automatically generated"/>
+                    <pic:cNvPicPr/>
+                  </pic:nvPicPr>
+                  <pic:blipFill>
+                    <a:blip r:embed="rId5">
+                      <a:extLst>
+                        <a:ext uri="{28A0092B-C50C-407E-A947-70E740481C1C}">
+                          <a14:useLocalDpi xmlns:a14="http://schemas.microsoft.com/office/drawing/2010/main" val="0"/>
+                        </a:ext>
+                      </a:extLst>
+                    </a:blip>
+                    <a:stretch>
+                      <a:fillRect/>
+                    </a:stretch>
+                  </pic:blipFill>
+                  <pic:spPr>
+                    <a:xfrm>
+                      <a:off x="0" y="0"/>
+                      <a:ext cx="4458576" cy="3343931"/>
+                    </a:xfrm>
+                    <a:prstGeom prst="rect">
+                      <a:avLst/>
+                    </a:prstGeom>
+                  </pic:spPr>
+                </pic:pic>
+              </a:graphicData>
+            </a:graphic>
+          </wp:inline>
+        </w:drawing>
       </w:r>
     </w:p>
     <w:sectPr>
@@ -321,7 +642,7 @@
 </file>
 
 <file path=word/numbering.xml><?xml version="1.0" encoding="utf-8"?>
-<w:numbering xmlns:wpc="http://schemas.microsoft.com/office/word/2010/wordprocessingCanvas" xmlns:cx="http://schemas.microsoft.com/office/drawing/2014/chartex" xmlns:cx1="http://schemas.microsoft.com/office/drawing/2015/9/8/chartex" xmlns:cx2="http://schemas.microsoft.com/office/drawing/2015/10/21/chartex" xmlns:cx3="http://schemas.microsoft.com/office/drawing/2016/5/9/chartex" xmlns:cx4="http://schemas.microsoft.com/office/drawing/2016/5/10/chartex" xmlns:cx5="http://schemas.microsoft.com/office/drawing/2016/5/11/chartex" xmlns:cx6="http://schemas.microsoft.com/office/drawing/2016/5/12/chartex" xmlns:cx7="http://schemas.microsoft.com/office/drawing/2016/5/13/chartex" xmlns:cx8="http://schemas.microsoft.com/office/drawing/2016/5/14/chartex" xmlns:mc="http://schemas.openxmlformats.org/markup-compatibility/2006" xmlns:aink="http://schemas.microsoft.com/office/drawing/2016/ink" xmlns:am3d="http://schemas.microsoft.com/office/drawing/2017/model3d" xmlns:o="urn:schemas-microsoft-com:office:office" xmlns:r="http://schemas.openxmlformats.org/officeDocument/2006/relationships" xmlns:m="http://schemas.openxmlformats.org/officeDocument/2006/math" xmlns:v="urn:schemas-microsoft-com:vml" xmlns:wp14="http://schemas.microsoft.com/office/word/2010/wordprocessingDrawing" xmlns:wp="http://schemas.openxmlformats.org/drawingml/2006/wordprocessingDrawing" xmlns:w10="urn:schemas-microsoft-com:office:word" xmlns:w="http://schemas.openxmlformats.org/wordprocessingml/2006/main" xmlns:w14="http://schemas.microsoft.com/office/word/2010/wordml" xmlns:w15="http://schemas.microsoft.com/office/word/2012/wordml" xmlns:w16cex="http://schemas.microsoft.com/office/word/2018/wordml/cex" xmlns:w16cid="http://schemas.microsoft.com/office/word/2016/wordml/cid" xmlns:w16="http://schemas.microsoft.com/office/word/2018/wordml" xmlns:w16sdtdh="http://schemas.microsoft.com/office/word/2020/wordml/sdtdatahash" xmlns:w16se="http://schemas.microsoft.com/office/word/2015/wordml/symex" xmlns:wpg="http://schemas.microsoft.com/office/word/2010/wordprocessingGroup" xmlns:wpi="http://schemas.microsoft.com/office/word/2010/wordprocessingInk" xmlns:wne="http://schemas.microsoft.com/office/word/2006/wordml" xmlns:wps="http://schemas.microsoft.com/office/word/2010/wordprocessingShape" mc:Ignorable="w14 w15 w16se w16cid w16 w16cex w16sdtdh wp14">
+<w:numbering xmlns:wpc="http://schemas.microsoft.com/office/word/2010/wordprocessingCanvas" xmlns:cx="http://schemas.microsoft.com/office/drawing/2014/chartex" xmlns:cx1="http://schemas.microsoft.com/office/drawing/2015/9/8/chartex" xmlns:cx2="http://schemas.microsoft.com/office/drawing/2015/10/21/chartex" xmlns:cx3="http://schemas.microsoft.com/office/drawing/2016/5/9/chartex" xmlns:cx4="http://schemas.microsoft.com/office/drawing/2016/5/10/chartex" xmlns:cx5="http://schemas.microsoft.com/office/drawing/2016/5/11/chartex" xmlns:cx6="http://schemas.microsoft.com/office/drawing/2016/5/12/chartex" xmlns:cx7="http://schemas.microsoft.com/office/drawing/2016/5/13/chartex" xmlns:cx8="http://schemas.microsoft.com/office/drawing/2016/5/14/chartex" xmlns:mc="http://schemas.openxmlformats.org/markup-compatibility/2006" xmlns:aink="http://schemas.microsoft.com/office/drawing/2016/ink" xmlns:am3d="http://schemas.microsoft.com/office/drawing/2017/model3d" xmlns:o="urn:schemas-microsoft-com:office:office" xmlns:oel="http://schemas.microsoft.com/office/2019/extlst" xmlns:r="http://schemas.openxmlformats.org/officeDocument/2006/relationships" xmlns:m="http://schemas.openxmlformats.org/officeDocument/2006/math" xmlns:v="urn:schemas-microsoft-com:vml" xmlns:wp14="http://schemas.microsoft.com/office/word/2010/wordprocessingDrawing" xmlns:wp="http://schemas.openxmlformats.org/drawingml/2006/wordprocessingDrawing" xmlns:w10="urn:schemas-microsoft-com:office:word" xmlns:w="http://schemas.openxmlformats.org/wordprocessingml/2006/main" xmlns:w14="http://schemas.microsoft.com/office/word/2010/wordml" xmlns:w15="http://schemas.microsoft.com/office/word/2012/wordml" xmlns:w16cex="http://schemas.microsoft.com/office/word/2018/wordml/cex" xmlns:w16cid="http://schemas.microsoft.com/office/word/2016/wordml/cid" xmlns:w16="http://schemas.microsoft.com/office/word/2018/wordml" xmlns:w16sdtdh="http://schemas.microsoft.com/office/word/2020/wordml/sdtdatahash" xmlns:w16se="http://schemas.microsoft.com/office/word/2015/wordml/symex" xmlns:wpg="http://schemas.microsoft.com/office/word/2010/wordprocessingGroup" xmlns:wpi="http://schemas.microsoft.com/office/word/2010/wordprocessingInk" xmlns:wne="http://schemas.microsoft.com/office/word/2006/wordml" xmlns:wps="http://schemas.microsoft.com/office/word/2010/wordprocessingShape" mc:Ignorable="w14 w15 w16se w16cid w16 w16cex w16sdtdh wp14">
   <w:abstractNum w:abstractNumId="0" w15:restartNumberingAfterBreak="0">
     <w:nsid w:val="268202C6"/>
     <w:multiLevelType w:val="multilevel"/>
@@ -438,7 +759,7 @@
       </w:rPr>
     </w:lvl>
   </w:abstractNum>
-  <w:num w:numId="1">
+  <w:num w:numId="1" w16cid:durableId="4671316">
     <w:abstractNumId w:val="0"/>
   </w:num>
 </w:numbering>
